--- a/static/files/future - Zhiliang Lin - CV.docx
+++ b/static/files/future - Zhiliang Lin - CV.docx
@@ -426,1247 +426,1256 @@
       <w:r>
         <w:t xml:space="preserve"> Science</w:t>
       </w:r>
+      <w:r>
+        <w:t>, Bibliometrics</w:t>
+      </w:r>
+      <w:r>
+        <w:t>, Social Network Analysis</w:t>
+      </w:r>
+      <w:r>
+        <w:t>, Data Scraping</w:t>
+      </w:r>
+    </w:p>
+    <w:p>
+      <w:pPr>
+        <w:rPr>
+          <w:b/>
+        </w:rPr>
+      </w:pPr>
+    </w:p>
+    <w:p>
+      <w:pPr>
+        <w:rPr>
+          <w:b/>
+        </w:rPr>
+      </w:pPr>
+      <w:r>
+        <w:rPr>
+          <w:rFonts w:hint="eastAsia"/>
+          <w:b/>
+        </w:rPr>
+        <w:t>P</w:t>
+      </w:r>
+      <w:r>
+        <w:rPr>
+          <w:b/>
+        </w:rPr>
+        <w:t>ublication</w:t>
+      </w:r>
+      <w:r>
+        <w:rPr>
+          <w:b/>
+        </w:rPr>
+        <w:t>s</w:t>
+      </w:r>
+    </w:p>
+    <w:p>
+      <w:r>
+        <w:t xml:space="preserve">Guangchao Charles Feng., Yuting Zhang., &amp; </w:t>
+      </w:r>
+      <w:r>
+        <w:rPr>
+          <w:b/>
+        </w:rPr>
+        <w:t>Zhiliang Lin</w:t>
+      </w:r>
+      <w:r>
+        <w:t>.</w:t>
+      </w:r>
+      <w:r>
+        <w:t xml:space="preserve"> (2019). A Meta-Analysis of the Effects of Sociodemographic Factors on the Social Media Adoption. </w:t>
+      </w:r>
+      <w:r>
+        <w:rPr>
+          <w:i/>
+        </w:rPr>
+        <w:t>International Journal of Communication</w:t>
+      </w:r>
+      <w:r>
+        <w:t>,</w:t>
+      </w:r>
+      <w:r>
+        <w:t xml:space="preserve"> </w:t>
+      </w:r>
+      <w:r>
+        <w:rPr>
+          <w:i/>
+        </w:rPr>
+        <w:t>13</w:t>
+      </w:r>
+      <w:r>
+        <w:t>,</w:t>
+      </w:r>
+      <w:r>
+        <w:t xml:space="preserve"> 1996–2025.</w:t>
+      </w:r>
+    </w:p>
+    <w:p>
+      <w:r>
+        <w:rPr>
+          <w:b/>
+        </w:rPr>
+        <w:t>(paper in Chinese)</w:t>
+      </w:r>
+      <w:r>
+        <w:t xml:space="preserve"> </w:t>
+      </w:r>
+      <w:r>
+        <w:rPr>
+          <w:b/>
+        </w:rPr>
+        <w:t>Zhiliang Lin.</w:t>
+      </w:r>
+      <w:r>
+        <w:t xml:space="preserve"> (2019). </w:t>
+      </w:r>
+      <w:r>
+        <w:t xml:space="preserve">Your </w:t>
+      </w:r>
+      <w:proofErr w:type="gramStart"/>
+      <w:r>
+        <w:t>friends</w:t>
+      </w:r>
+      <w:proofErr w:type="gramEnd"/>
+      <w:r>
+        <w:t xml:space="preserve"> matter: </w:t>
+      </w:r>
+      <w:r>
+        <w:t>A mediation model of Wechat use and school identity</w:t>
+      </w:r>
+      <w:r>
+        <w:t xml:space="preserve">. </w:t>
+      </w:r>
+      <w:r>
+        <w:rPr>
+          <w:i/>
+        </w:rPr>
+        <w:t>New Media Research</w:t>
+      </w:r>
+      <w:r>
+        <w:t>,</w:t>
+      </w:r>
+      <w:r>
+        <w:t xml:space="preserve"> </w:t>
+      </w:r>
+      <w:r>
+        <w:rPr>
+          <w:i/>
+        </w:rPr>
+        <w:t>06</w:t>
+      </w:r>
+      <w:r>
+        <w:t>,</w:t>
+      </w:r>
+      <w:r>
+        <w:t xml:space="preserve"> </w:t>
+      </w:r>
+      <w:r>
+        <w:t>17-22</w:t>
+      </w:r>
+    </w:p>
+    <w:p>
+      <w:pPr>
+        <w:rPr>
+          <w:b/>
+        </w:rPr>
+      </w:pPr>
+    </w:p>
+    <w:p>
+      <w:pPr>
+        <w:rPr>
+          <w:b/>
+        </w:rPr>
+      </w:pPr>
+      <w:r>
+        <w:rPr>
+          <w:b/>
+        </w:rPr>
+        <w:t>Conference Paper</w:t>
+      </w:r>
+      <w:r>
+        <w:rPr>
+          <w:b/>
+        </w:rPr>
+        <w:t>s</w:t>
+      </w:r>
+    </w:p>
+    <w:p>
+      <w:pPr>
+        <w:rPr>
+          <w:b/>
+          <w:i/>
+        </w:rPr>
+      </w:pPr>
+      <w:r>
+        <w:t xml:space="preserve">Xianglin Su., </w:t>
+      </w:r>
+      <w:r>
+        <w:rPr>
+          <w:b/>
+        </w:rPr>
+        <w:t>Zhiliang Lin</w:t>
+      </w:r>
+      <w:r>
+        <w:t>.,</w:t>
+      </w:r>
+      <w:r>
+        <w:t xml:space="preserve"> Yuting Zhang</w:t>
+      </w:r>
+      <w:r>
+        <w:t>.,</w:t>
+      </w:r>
+      <w:r>
+        <w:t xml:space="preserve"> &amp;</w:t>
+      </w:r>
+      <w:r>
+        <w:t xml:space="preserve"> </w:t>
+      </w:r>
+      <w:r>
+        <w:t>Guangchao Charles Feng</w:t>
+      </w:r>
+      <w:r>
+        <w:rPr>
+          <w:rFonts w:hint="eastAsia"/>
+        </w:rPr>
+        <w:t>.</w:t>
+      </w:r>
+      <w:r>
+        <w:t xml:space="preserve"> (2019, May)</w:t>
+      </w:r>
+      <w:r>
+        <w:rPr>
+          <w:rFonts w:hint="eastAsia"/>
+        </w:rPr>
+        <w:t xml:space="preserve"> </w:t>
+      </w:r>
+      <w:r>
+        <w:rPr>
+          <w:i/>
+        </w:rPr>
+        <w:t>Determinants of technology acceptance: Two modeling-based meta-analytic reviews</w:t>
+      </w:r>
+      <w:r>
+        <w:rPr>
+          <w:i/>
+        </w:rPr>
+        <w:t>.</w:t>
+      </w:r>
+      <w:r>
+        <w:rPr>
+          <w:i/>
+        </w:rPr>
+        <w:t xml:space="preserve"> </w:t>
+      </w:r>
+      <w:r>
+        <w:t xml:space="preserve">Paper </w:t>
+      </w:r>
+      <w:r>
+        <w:rPr>
+          <w:u w:val="single"/>
+        </w:rPr>
+        <w:t>accepted</w:t>
+      </w:r>
+      <w:r>
+        <w:t xml:space="preserve"> </w:t>
+      </w:r>
+      <w:r>
+        <w:rPr>
+          <w:rFonts w:hint="eastAsia"/>
+        </w:rPr>
+        <w:t>by</w:t>
+      </w:r>
+      <w:r>
+        <w:t xml:space="preserve"> 69th Annual ICA Conference, Washington, D.C., </w:t>
+      </w:r>
+      <w:r>
+        <w:t>USA.</w:t>
+      </w:r>
+      <w:r>
+        <w:rPr>
+          <w:b/>
+          <w:i/>
+        </w:rPr>
+        <w:t xml:space="preserve"> </w:t>
+      </w:r>
+    </w:p>
+    <w:p>
+      <w:r>
+        <w:rPr>
+          <w:b/>
+        </w:rPr>
+        <w:t>Zhiliang Lin</w:t>
+      </w:r>
+      <w:r>
+        <w:t>.</w:t>
+      </w:r>
+      <w:r>
+        <w:t>, Yuting Zhang, &amp;.</w:t>
+      </w:r>
+      <w:r>
+        <w:t xml:space="preserve"> Guangchao Charles Feng</w:t>
+      </w:r>
+      <w:r>
+        <w:t>.</w:t>
+      </w:r>
+      <w:r>
+        <w:t xml:space="preserve"> </w:t>
+      </w:r>
+      <w:r>
+        <w:t>(2018,</w:t>
+      </w:r>
+      <w:r>
+        <w:t xml:space="preserve"> </w:t>
+      </w:r>
+      <w:r>
+        <w:t>May).</w:t>
+      </w:r>
+      <w:r>
+        <w:rPr>
+          <w:i/>
+        </w:rPr>
+        <w:t xml:space="preserve"> </w:t>
+      </w:r>
+      <w:r>
+        <w:rPr>
+          <w:i/>
+        </w:rPr>
+        <w:t xml:space="preserve">The effects of socio-demographic factors on social media </w:t>
+      </w:r>
+      <w:r>
+        <w:rPr>
+          <w:i/>
+          <w:noProof/>
+        </w:rPr>
+        <w:t>divide</w:t>
+      </w:r>
+      <w:r>
+        <w:rPr>
+          <w:i/>
+          <w:noProof/>
+        </w:rPr>
+        <w:t>:</w:t>
+      </w:r>
+      <w:r>
+        <w:rPr>
+          <w:i/>
+        </w:rPr>
+        <w:t xml:space="preserve"> A meta-analytical review</w:t>
+      </w:r>
+      <w:r>
+        <w:rPr>
+          <w:rFonts w:hint="eastAsia"/>
+          <w:i/>
+        </w:rPr>
+        <w:t>.</w:t>
+      </w:r>
+      <w:r>
+        <w:t xml:space="preserve"> </w:t>
+      </w:r>
+      <w:r>
+        <w:t xml:space="preserve">Paper </w:t>
+      </w:r>
+      <w:r>
+        <w:rPr>
+          <w:u w:val="single"/>
+        </w:rPr>
+        <w:t>presented</w:t>
+      </w:r>
+      <w:r>
+        <w:rPr>
+          <w:b/>
+        </w:rPr>
+        <w:t xml:space="preserve"> </w:t>
+      </w:r>
+      <w:r>
+        <w:rPr>
+          <w:rFonts w:hint="eastAsia"/>
+        </w:rPr>
+        <w:t>at</w:t>
+      </w:r>
+      <w:r>
+        <w:t xml:space="preserve"> </w:t>
+      </w:r>
+      <w:r>
+        <w:t>68th Annual ICA Conference</w:t>
+      </w:r>
+      <w:r>
+        <w:t>.</w:t>
+      </w:r>
+      <w:r>
+        <w:t xml:space="preserve"> Prague, Czech Republic.</w:t>
+      </w:r>
+    </w:p>
+    <w:p>
+      <w:r>
+        <w:lastRenderedPageBreak/>
+        <w:t xml:space="preserve">Wanhua Ou., </w:t>
+      </w:r>
+      <w:r>
+        <w:rPr>
+          <w:b/>
+        </w:rPr>
+        <w:t>Zhiliang Lin</w:t>
+      </w:r>
+      <w:r>
+        <w:t>.</w:t>
+      </w:r>
+      <w:r>
+        <w:t>,</w:t>
+      </w:r>
+      <w:r>
+        <w:t xml:space="preserve"> Xianglin Su</w:t>
+      </w:r>
+      <w:r>
+        <w:rPr>
+          <w:rFonts w:hint="eastAsia"/>
+        </w:rPr>
+        <w:t>.</w:t>
+      </w:r>
+      <w:r>
+        <w:t>,</w:t>
+      </w:r>
+      <w:r>
+        <w:t xml:space="preserve"> &amp;</w:t>
+      </w:r>
+      <w:r>
+        <w:t xml:space="preserve"> </w:t>
+      </w:r>
+      <w:r>
+        <w:t>Guangchao Charles Feng</w:t>
+      </w:r>
+      <w:r>
+        <w:rPr>
+          <w:i/>
+        </w:rPr>
+        <w:t>.</w:t>
+      </w:r>
+      <w:r>
+        <w:t xml:space="preserve"> (2018,</w:t>
+      </w:r>
+      <w:r>
+        <w:t xml:space="preserve"> </w:t>
+      </w:r>
+      <w:r>
+        <w:t>Aug</w:t>
+      </w:r>
+      <w:r>
+        <w:t>)</w:t>
+      </w:r>
+      <w:r>
+        <w:rPr>
+          <w:i/>
+        </w:rPr>
+        <w:t xml:space="preserve">. </w:t>
+      </w:r>
+      <w:r>
+        <w:rPr>
+          <w:i/>
+        </w:rPr>
+        <w:t xml:space="preserve"> </w:t>
+      </w:r>
+      <w:r>
+        <w:rPr>
+          <w:i/>
+        </w:rPr>
+        <w:t>Engagement in Cancer Screening: Theoretical Exploration Using A Meta-Analytical Structural Equation Modeling Approach</w:t>
+      </w:r>
+      <w:r>
+        <w:rPr>
+          <w:i/>
+        </w:rPr>
+        <w:t xml:space="preserve">. </w:t>
+      </w:r>
+      <w:r>
+        <w:t xml:space="preserve">Paper </w:t>
+      </w:r>
+      <w:r>
+        <w:rPr>
+          <w:u w:val="single"/>
+        </w:rPr>
+        <w:t>accepted</w:t>
+      </w:r>
+      <w:r>
+        <w:rPr>
+          <w:b/>
+        </w:rPr>
+        <w:t xml:space="preserve"> </w:t>
+      </w:r>
+      <w:r>
+        <w:t xml:space="preserve">by the </w:t>
+      </w:r>
+      <w:r>
+        <w:t xml:space="preserve">Association </w:t>
+      </w:r>
+      <w:proofErr w:type="gramStart"/>
+      <w:r>
+        <w:t>For</w:t>
+      </w:r>
+      <w:proofErr w:type="gramEnd"/>
+      <w:r>
+        <w:t xml:space="preserve"> Education In Journalism &amp; Mass Communication</w:t>
+      </w:r>
+      <w:r>
+        <w:t xml:space="preserve"> A</w:t>
+      </w:r>
+      <w:r>
+        <w:t>nnual</w:t>
+      </w:r>
+      <w:r>
+        <w:t xml:space="preserve"> Conference. </w:t>
+      </w:r>
+      <w:r>
+        <w:t>Washington, D</w:t>
+      </w:r>
+      <w:r>
+        <w:t>.</w:t>
+      </w:r>
+      <w:r>
+        <w:t>C</w:t>
+      </w:r>
+      <w:r>
+        <w:t>.</w:t>
+      </w:r>
+      <w:r>
+        <w:t>,</w:t>
+      </w:r>
+      <w:r>
+        <w:t xml:space="preserve"> </w:t>
+      </w:r>
+      <w:r>
+        <w:t>USA</w:t>
+      </w:r>
+      <w:r>
+        <w:t>.</w:t>
+      </w:r>
+    </w:p>
+    <w:p>
+      <w:r>
+        <w:rPr>
+          <w:b/>
+        </w:rPr>
+        <w:t>(</w:t>
+      </w:r>
+      <w:r>
+        <w:rPr>
+          <w:b/>
+          <w:noProof/>
+        </w:rPr>
+        <w:t>paper</w:t>
+      </w:r>
+      <w:r>
+        <w:rPr>
+          <w:b/>
+        </w:rPr>
+        <w:t xml:space="preserve"> in Chinese) </w:t>
+      </w:r>
+      <w:r>
+        <w:rPr>
+          <w:b/>
+        </w:rPr>
+        <w:t>Zhiliang Lin</w:t>
+      </w:r>
+      <w:r>
+        <w:rPr>
+          <w:rFonts w:hint="eastAsia"/>
+        </w:rPr>
+        <w:t>. &amp;</w:t>
+      </w:r>
+      <w:r>
+        <w:t xml:space="preserve"> </w:t>
+      </w:r>
+      <w:r>
+        <w:rPr>
+          <w:rFonts w:hint="eastAsia"/>
+        </w:rPr>
+        <w:t>Jiahong Wu</w:t>
+      </w:r>
+      <w:r>
+        <w:rPr>
+          <w:rFonts w:hint="eastAsia"/>
+        </w:rPr>
+        <w:t xml:space="preserve">. </w:t>
+      </w:r>
+      <w:r>
+        <w:t>(</w:t>
+      </w:r>
+      <w:r>
+        <w:rPr>
+          <w:rFonts w:hint="eastAsia"/>
+        </w:rPr>
+        <w:t>2017</w:t>
+      </w:r>
+      <w:r>
+        <w:rPr>
+          <w:rFonts w:hint="eastAsia"/>
+        </w:rPr>
+        <w:t>,</w:t>
+      </w:r>
+      <w:r>
+        <w:t xml:space="preserve"> April</w:t>
+      </w:r>
+      <w:r>
+        <w:t>).</w:t>
+      </w:r>
+      <w:r>
+        <w:t xml:space="preserve"> </w:t>
+      </w:r>
+      <w:r>
+        <w:rPr>
+          <w:i/>
+        </w:rPr>
+        <w:t xml:space="preserve">The </w:t>
+      </w:r>
+      <w:r>
+        <w:rPr>
+          <w:i/>
+        </w:rPr>
+        <w:t>Marxism</w:t>
+      </w:r>
+      <w:r>
+        <w:rPr>
+          <w:i/>
+        </w:rPr>
+        <w:t xml:space="preserve"> in </w:t>
+      </w:r>
+      <w:r>
+        <w:rPr>
+          <w:i/>
+        </w:rPr>
+        <w:t>Chinese Journalism and Communication</w:t>
+      </w:r>
+      <w:r>
+        <w:rPr>
+          <w:i/>
+        </w:rPr>
+        <w:t xml:space="preserve"> </w:t>
+      </w:r>
+      <w:r>
+        <w:rPr>
+          <w:i/>
+        </w:rPr>
+        <w:t xml:space="preserve">Studies: A </w:t>
+      </w:r>
+      <w:r>
+        <w:rPr>
+          <w:i/>
+        </w:rPr>
+        <w:t>bibliometric</w:t>
+      </w:r>
+      <w:r>
+        <w:rPr>
+          <w:i/>
+        </w:rPr>
+        <w:t xml:space="preserve"> </w:t>
+      </w:r>
+      <w:r>
+        <w:rPr>
+          <w:i/>
+        </w:rPr>
+        <w:t>overview</w:t>
+      </w:r>
+      <w:r>
+        <w:rPr>
+          <w:rFonts w:hint="eastAsia"/>
+        </w:rPr>
+        <w:t>.</w:t>
+      </w:r>
+      <w:r>
+        <w:t xml:space="preserve"> </w:t>
+      </w:r>
+      <w:r>
+        <w:t xml:space="preserve">Paper </w:t>
+      </w:r>
+      <w:r>
+        <w:rPr>
+          <w:u w:val="single"/>
+        </w:rPr>
+        <w:t>presented</w:t>
+      </w:r>
+      <w:r>
+        <w:t xml:space="preserve"> at</w:t>
+      </w:r>
+      <w:r>
+        <w:t xml:space="preserve"> </w:t>
+      </w:r>
+      <w:r>
+        <w:t>Red H</w:t>
+      </w:r>
+      <w:r>
+        <w:t>eritage</w:t>
+      </w:r>
+      <w:r>
+        <w:t xml:space="preserve">: </w:t>
+      </w:r>
+      <w:r>
+        <w:t>Marxism</w:t>
+      </w:r>
+      <w:r>
+        <w:t xml:space="preserve"> and </w:t>
+      </w:r>
+      <w:r>
+        <w:t xml:space="preserve">Chinese Journalism and Communication Consortium, </w:t>
+      </w:r>
+      <w:r>
+        <w:t>Chongqing</w:t>
+      </w:r>
+      <w:r>
+        <w:t>, China</w:t>
+      </w:r>
+      <w:r>
+        <w:t>.</w:t>
+      </w:r>
+    </w:p>
+    <w:p/>
+    <w:p>
+      <w:pPr>
+        <w:rPr>
+          <w:b/>
+        </w:rPr>
+      </w:pPr>
+      <w:r>
+        <w:rPr>
+          <w:b/>
+        </w:rPr>
+        <w:t>Experience</w:t>
+      </w:r>
+    </w:p>
+    <w:p>
+      <w:r>
+        <w:t>Research</w:t>
+      </w:r>
+      <w:r>
+        <w:t xml:space="preserve"> </w:t>
+      </w:r>
+      <w:r>
+        <w:t>Assistant</w:t>
+      </w:r>
+      <w:r>
+        <w:t xml:space="preserve"> </w:t>
+      </w:r>
+      <w:r>
+        <w:rPr>
+          <w:rFonts w:hint="eastAsia"/>
+        </w:rPr>
+        <w:t>at</w:t>
+      </w:r>
+      <w:r>
+        <w:t xml:space="preserve"> Shenzhen University</w:t>
+      </w:r>
+      <w:r>
+        <w:t xml:space="preserve">                      </w:t>
+      </w:r>
+      <w:r>
+        <w:t xml:space="preserve">               </w:t>
+      </w:r>
+      <w:r>
+        <w:rPr>
+          <w:noProof/>
+        </w:rPr>
+        <w:t>Mar,</w:t>
+      </w:r>
+      <w:r>
+        <w:t xml:space="preserve"> </w:t>
+      </w:r>
+      <w:r>
+        <w:t xml:space="preserve">2018 - </w:t>
+      </w:r>
+      <w:r>
+        <w:rPr>
+          <w:noProof/>
+        </w:rPr>
+        <w:t>July</w:t>
+      </w:r>
+      <w:r>
+        <w:rPr>
+          <w:noProof/>
+        </w:rPr>
+        <w:t>,</w:t>
+      </w:r>
+      <w:r>
+        <w:t xml:space="preserve"> </w:t>
+      </w:r>
+      <w:r>
+        <w:t>2018</w:t>
+      </w:r>
+    </w:p>
+    <w:p>
+      <w:r>
+        <w:rPr>
+          <w:rFonts w:hint="eastAsia"/>
+          <w:b/>
+        </w:rPr>
+        <w:t>•</w:t>
+      </w:r>
+      <w:r>
+        <w:rPr>
+          <w:rFonts w:hint="eastAsia"/>
+          <w:b/>
+        </w:rPr>
+        <w:t xml:space="preserve"> </w:t>
+      </w:r>
+      <w:r>
+        <w:t>P</w:t>
+      </w:r>
+      <w:r>
+        <w:rPr>
+          <w:rFonts w:hint="eastAsia"/>
+        </w:rPr>
+        <w:t>re</w:t>
+      </w:r>
+      <w:r>
+        <w:t xml:space="preserve">pare data and </w:t>
+      </w:r>
+      <w:r>
+        <w:rPr>
+          <w:noProof/>
+        </w:rPr>
+        <w:t>SparklyR</w:t>
+      </w:r>
+      <w:r>
+        <w:t xml:space="preserve"> </w:t>
+      </w:r>
+      <w:r>
+        <w:t>code for</w:t>
+      </w:r>
+      <w:r>
+        <w:t xml:space="preserve"> the test of </w:t>
+      </w:r>
+      <w:r>
+        <w:rPr>
+          <w:noProof/>
+        </w:rPr>
+        <w:t>Hadoop</w:t>
+      </w:r>
+      <w:r>
+        <w:t xml:space="preserve"> platform of Big Data Lab</w:t>
+      </w:r>
+      <w:r>
+        <w:t xml:space="preserve"> </w:t>
+      </w:r>
+    </w:p>
+    <w:p>
+      <w:pPr>
+        <w:rPr>
+          <w:b/>
+        </w:rPr>
+      </w:pPr>
+      <w:r>
+        <w:rPr>
+          <w:rFonts w:hint="eastAsia"/>
+          <w:b/>
+        </w:rPr>
+        <w:t>•</w:t>
+      </w:r>
+      <w:r>
+        <w:rPr>
+          <w:rFonts w:hint="eastAsia"/>
+          <w:b/>
+        </w:rPr>
+        <w:t xml:space="preserve"> </w:t>
+      </w:r>
+      <w:r>
+        <w:t>T</w:t>
+      </w:r>
+      <w:r>
+        <w:t>each SPSS and R for fresh graduate students</w:t>
+      </w:r>
+    </w:p>
+    <w:p>
+      <w:r>
+        <w:rPr>
+          <w:rFonts w:hint="eastAsia"/>
+        </w:rPr>
+        <w:t>•</w:t>
+      </w:r>
+      <w:r>
+        <w:t xml:space="preserve"> Help write article</w:t>
+      </w:r>
+      <w:r>
+        <w:t>s</w:t>
+      </w:r>
+      <w:r>
+        <w:t xml:space="preserve"> on the </w:t>
+      </w:r>
+      <w:r>
+        <w:t>subject</w:t>
+      </w:r>
+      <w:r>
+        <w:t xml:space="preserve"> of public opinion for</w:t>
+      </w:r>
+      <w:r>
+        <w:t xml:space="preserve"> </w:t>
+      </w:r>
+      <w:r>
+        <w:t>Shenzhen</w:t>
+      </w:r>
+      <w:r>
+        <w:t xml:space="preserve"> </w:t>
+      </w:r>
+      <w:r>
+        <w:t>Council Government</w:t>
+      </w:r>
+    </w:p>
+    <w:p>
+      <w:pPr>
+        <w:rPr>
+          <w:b/>
+        </w:rPr>
+      </w:pPr>
+    </w:p>
+    <w:p>
+      <w:r>
+        <w:t xml:space="preserve">Teaching </w:t>
+      </w:r>
+      <w:r>
+        <w:rPr>
+          <w:noProof/>
+        </w:rPr>
+        <w:t>Assistan</w:t>
+      </w:r>
+      <w:r>
+        <w:rPr>
+          <w:rFonts w:hint="eastAsia"/>
+          <w:noProof/>
+        </w:rPr>
+        <w:t>t</w:t>
+      </w:r>
+      <w:r>
+        <w:rPr>
+          <w:rFonts w:hint="eastAsia"/>
+        </w:rPr>
+        <w:t xml:space="preserve"> </w:t>
+      </w:r>
+      <w:r>
+        <w:rPr>
+          <w:rFonts w:hint="eastAsia"/>
+        </w:rPr>
+        <w:t>at</w:t>
+      </w:r>
+      <w:r>
+        <w:t xml:space="preserve"> </w:t>
+      </w:r>
+      <w:r>
+        <w:t>Jinan</w:t>
+      </w:r>
+      <w:r>
+        <w:t xml:space="preserve"> University               </w:t>
+      </w:r>
+      <w:r>
+        <w:t xml:space="preserve">                   </w:t>
+      </w:r>
+      <w:r>
+        <w:t xml:space="preserve">   </w:t>
+      </w:r>
+      <w:r>
+        <w:t xml:space="preserve"> </w:t>
+      </w:r>
+      <w:r>
+        <w:t xml:space="preserve">  </w:t>
+      </w:r>
+      <w:r>
+        <w:t xml:space="preserve"> </w:t>
+      </w:r>
+      <w:r>
+        <w:t xml:space="preserve">    </w:t>
+      </w:r>
+      <w:r>
+        <w:t xml:space="preserve"> </w:t>
+      </w:r>
+      <w:r>
+        <w:rPr>
+          <w:noProof/>
+        </w:rPr>
+        <w:t>Sep</w:t>
+      </w:r>
+      <w:r>
+        <w:rPr>
+          <w:noProof/>
+        </w:rPr>
+        <w:t>,</w:t>
+      </w:r>
+      <w:r>
+        <w:t xml:space="preserve"> </w:t>
+      </w:r>
+      <w:r>
+        <w:t xml:space="preserve">2016 – </w:t>
+      </w:r>
+      <w:r>
+        <w:rPr>
+          <w:noProof/>
+        </w:rPr>
+        <w:t>Dec,</w:t>
+      </w:r>
+      <w:r>
+        <w:t xml:space="preserve"> 2016</w:t>
+      </w:r>
+    </w:p>
+    <w:p>
+      <w:r>
+        <w:rPr>
+          <w:rFonts w:hint="eastAsia"/>
+          <w:b/>
+        </w:rPr>
+        <w:t>•</w:t>
+      </w:r>
+      <w:r>
+        <w:rPr>
+          <w:b/>
+        </w:rPr>
+        <w:t xml:space="preserve"> </w:t>
+      </w:r>
+      <w:r>
+        <w:t>Help  with recordkeeping, such as tracking attendance and calculating grades</w:t>
+      </w:r>
+    </w:p>
+    <w:p>
+      <w:r>
+        <w:rPr>
+          <w:rFonts w:hint="eastAsia"/>
+        </w:rPr>
+        <w:t>•</w:t>
+      </w:r>
+      <w:r>
+        <w:rPr>
+          <w:rFonts w:hint="eastAsia"/>
+        </w:rPr>
+        <w:t xml:space="preserve"> </w:t>
+      </w:r>
+      <w:r>
+        <w:t xml:space="preserve">Help prepare for lessons by getting materials ready or setting </w:t>
+      </w:r>
+      <w:r>
+        <w:t>up equipment</w:t>
+      </w:r>
+    </w:p>
+    <w:p>
+      <w:r>
+        <w:rPr>
+          <w:rFonts w:hint="eastAsia"/>
+        </w:rPr>
+        <w:t>•</w:t>
+      </w:r>
+      <w:r>
+        <w:rPr>
+          <w:rFonts w:hint="eastAsia"/>
+        </w:rPr>
+        <w:t xml:space="preserve"> </w:t>
+      </w:r>
+      <w:r>
+        <w:t>L</w:t>
+      </w:r>
+      <w:r>
+        <w:t xml:space="preserve">earn about problems </w:t>
+      </w:r>
+      <w:r>
+        <w:t>students</w:t>
+      </w:r>
+      <w:r>
+        <w:t xml:space="preserve"> are having with the course material</w:t>
+      </w:r>
+    </w:p>
+    <w:p>
+      <w:pPr>
+        <w:rPr>
+          <w:b/>
+        </w:rPr>
+      </w:pPr>
+    </w:p>
+    <w:p>
+      <w:pPr>
+        <w:rPr>
+          <w:b/>
+        </w:rPr>
+      </w:pPr>
+      <w:r>
+        <w:rPr>
+          <w:b/>
+        </w:rPr>
+        <w:t>W</w:t>
+      </w:r>
+      <w:r>
+        <w:rPr>
+          <w:rFonts w:hint="eastAsia"/>
+          <w:b/>
+        </w:rPr>
+        <w:t>or</w:t>
+      </w:r>
+      <w:r>
+        <w:rPr>
+          <w:b/>
+        </w:rPr>
+        <w:t>kshop</w:t>
+      </w:r>
+      <w:r>
+        <w:rPr>
+          <w:b/>
+        </w:rPr>
+        <w:t>s</w:t>
+      </w:r>
+      <w:r>
+        <w:rPr>
+          <w:b/>
+        </w:rPr>
+        <w:t xml:space="preserve"> Attended</w:t>
+      </w:r>
+    </w:p>
+    <w:p>
+      <w:r>
+        <w:rPr>
+          <w:rFonts w:hint="eastAsia"/>
+        </w:rPr>
+        <w:t>•</w:t>
+      </w:r>
+      <w:r>
+        <w:rPr>
+          <w:rFonts w:hint="eastAsia"/>
+        </w:rPr>
+        <w:t xml:space="preserve"> </w:t>
+      </w:r>
+      <w:r>
+        <w:t>T</w:t>
+      </w:r>
+      <w:r>
+        <w:rPr>
+          <w:rFonts w:hint="eastAsia"/>
+        </w:rPr>
+        <w:t>he</w:t>
+      </w:r>
+      <w:r>
+        <w:t xml:space="preserve"> Application of </w:t>
+      </w:r>
+      <w:r>
+        <w:t xml:space="preserve">Bayesian </w:t>
+      </w:r>
+      <w:r>
+        <w:t>S</w:t>
+      </w:r>
+      <w:r>
+        <w:t xml:space="preserve">tatistical </w:t>
+      </w:r>
+      <w:r>
+        <w:t>M</w:t>
+      </w:r>
+      <w:r>
+        <w:t xml:space="preserve">ethods </w:t>
+      </w:r>
+      <w:r>
+        <w:t>on Management</w:t>
+      </w:r>
+      <w:r>
+        <w:t>, Sun</w:t>
+      </w:r>
+      <w:r>
+        <w:t xml:space="preserve"> Yat-S</w:t>
+      </w:r>
+      <w:r>
+        <w:t>en</w:t>
+      </w:r>
+      <w:r>
+        <w:t xml:space="preserve"> </w:t>
+      </w:r>
+      <w:r>
+        <w:t>University</w:t>
+      </w:r>
+      <w:r>
+        <w:t>, 2017 Jun</w:t>
+      </w:r>
+    </w:p>
+    <w:p>
+      <w:r>
+        <w:rPr>
+          <w:rFonts w:hint="eastAsia"/>
+        </w:rPr>
+        <w:t>•</w:t>
+      </w:r>
+      <w:r>
+        <w:t xml:space="preserve"> </w:t>
+      </w:r>
+      <w:r>
+        <w:t>Artificial S</w:t>
+      </w:r>
+      <w:r>
+        <w:t>ociety</w:t>
+      </w:r>
+      <w:r>
+        <w:t xml:space="preserve"> and Computational Social S</w:t>
+      </w:r>
+      <w:r>
+        <w:t xml:space="preserve">cience, </w:t>
+      </w:r>
+      <w:r>
+        <w:t>Sun Yat-Sen University, 2017 July</w:t>
+      </w:r>
+    </w:p>
+    <w:p>
+      <w:pPr>
+        <w:rPr>
+          <w:b/>
+        </w:rPr>
+      </w:pPr>
+    </w:p>
+    <w:p>
+      <w:pPr>
+        <w:rPr>
+          <w:b/>
+        </w:rPr>
+      </w:pPr>
+      <w:r>
+        <w:rPr>
+          <w:b/>
+        </w:rPr>
+        <w:t>Training and Skills</w:t>
+      </w:r>
+    </w:p>
+    <w:p>
+      <w:r>
+        <w:rPr>
+          <w:rFonts w:hint="eastAsia"/>
+        </w:rPr>
+        <w:t>•</w:t>
+      </w:r>
+      <w:r>
+        <w:t xml:space="preserve"> Programming languages: R</w:t>
+      </w:r>
+      <w:r>
+        <w:t>,</w:t>
+      </w:r>
+      <w:r>
+        <w:t xml:space="preserve"> </w:t>
+      </w:r>
+      <w:r>
+        <w:t>Python</w:t>
+      </w:r>
+      <w:r>
+        <w:t>, Shell</w:t>
+      </w:r>
+      <w:r>
+        <w:t>, JavaScript, C</w:t>
+      </w:r>
+      <w:r>
+        <w:t>, SQL</w:t>
+      </w:r>
       <w:bookmarkStart w:id="0" w:name="_GoBack"/>
       <w:bookmarkEnd w:id="0"/>
       <w:r>
-        <w:t>, Bibliometrics</w:t>
-      </w:r>
-      <w:r>
-        <w:t>, Social Network Analysis</w:t>
-      </w:r>
-      <w:r>
-        <w:t>, Data Scraping</w:t>
-      </w:r>
-    </w:p>
-    <w:p>
-      <w:pPr>
-        <w:rPr>
-          <w:b/>
-        </w:rPr>
-      </w:pPr>
-    </w:p>
-    <w:p>
-      <w:pPr>
-        <w:rPr>
-          <w:b/>
-        </w:rPr>
-      </w:pPr>
-      <w:r>
-        <w:rPr>
-          <w:rFonts w:hint="eastAsia"/>
-          <w:b/>
-        </w:rPr>
-        <w:t>P</w:t>
-      </w:r>
-      <w:r>
-        <w:rPr>
-          <w:b/>
-        </w:rPr>
-        <w:t>ublication</w:t>
-      </w:r>
-      <w:r>
-        <w:rPr>
-          <w:b/>
-        </w:rPr>
-        <w:t>s</w:t>
-      </w:r>
-    </w:p>
-    <w:p>
-      <w:r>
-        <w:t xml:space="preserve">Guangchao Charles Feng., Yuting Zhang., &amp; </w:t>
-      </w:r>
-      <w:r>
-        <w:rPr>
-          <w:b/>
-        </w:rPr>
-        <w:t>Zhiliang Lin</w:t>
-      </w:r>
-      <w:r>
-        <w:t>.</w:t>
-      </w:r>
-      <w:r>
-        <w:t xml:space="preserve"> (2019). A Meta-Analysis of the Effects of Sociodemographic Factors on the Social Media Adoption. </w:t>
-      </w:r>
-      <w:r>
-        <w:rPr>
-          <w:i/>
-        </w:rPr>
-        <w:t>International Journal of Communication</w:t>
-      </w:r>
-      <w:r>
-        <w:t>,</w:t>
-      </w:r>
-      <w:r>
-        <w:t xml:space="preserve"> </w:t>
-      </w:r>
-      <w:r>
-        <w:rPr>
-          <w:i/>
-        </w:rPr>
-        <w:t>13</w:t>
-      </w:r>
-      <w:r>
-        <w:t>,</w:t>
-      </w:r>
-      <w:r>
-        <w:t xml:space="preserve"> 1996–2025.</w:t>
-      </w:r>
-    </w:p>
-    <w:p>
-      <w:r>
-        <w:rPr>
-          <w:b/>
-        </w:rPr>
-        <w:t>(paper in Chinese)</w:t>
-      </w:r>
-      <w:r>
-        <w:t xml:space="preserve"> </w:t>
-      </w:r>
-      <w:r>
-        <w:rPr>
-          <w:b/>
-        </w:rPr>
-        <w:t>Zhiliang Lin.</w:t>
-      </w:r>
-      <w:r>
-        <w:t xml:space="preserve"> (2019). </w:t>
-      </w:r>
-      <w:r>
-        <w:t xml:space="preserve">Your </w:t>
-      </w:r>
-      <w:proofErr w:type="gramStart"/>
-      <w:r>
-        <w:t>friends</w:t>
-      </w:r>
-      <w:proofErr w:type="gramEnd"/>
-      <w:r>
-        <w:t xml:space="preserve"> matter: </w:t>
-      </w:r>
-      <w:r>
-        <w:t>A mediation model of Wechat use and school identity</w:t>
-      </w:r>
-      <w:r>
-        <w:t xml:space="preserve">. </w:t>
-      </w:r>
-      <w:r>
-        <w:rPr>
-          <w:i/>
-        </w:rPr>
-        <w:t>New Media Research</w:t>
-      </w:r>
-      <w:r>
-        <w:t>,</w:t>
-      </w:r>
-      <w:r>
-        <w:t xml:space="preserve"> </w:t>
-      </w:r>
-      <w:r>
-        <w:rPr>
-          <w:i/>
-        </w:rPr>
-        <w:t>06</w:t>
-      </w:r>
-      <w:r>
-        <w:t>,</w:t>
-      </w:r>
-      <w:r>
-        <w:t xml:space="preserve"> </w:t>
-      </w:r>
-      <w:r>
-        <w:t>17-22</w:t>
-      </w:r>
-    </w:p>
-    <w:p>
-      <w:pPr>
-        <w:rPr>
-          <w:b/>
-        </w:rPr>
-      </w:pPr>
-    </w:p>
-    <w:p>
-      <w:pPr>
-        <w:rPr>
-          <w:b/>
-        </w:rPr>
-      </w:pPr>
-      <w:r>
-        <w:rPr>
-          <w:b/>
-        </w:rPr>
-        <w:t>Conference Paper</w:t>
-      </w:r>
-      <w:r>
-        <w:rPr>
-          <w:b/>
-        </w:rPr>
-        <w:t>s</w:t>
-      </w:r>
-    </w:p>
-    <w:p>
-      <w:pPr>
-        <w:rPr>
-          <w:b/>
-          <w:i/>
-        </w:rPr>
-      </w:pPr>
-      <w:r>
-        <w:t xml:space="preserve">Xianglin Su., </w:t>
-      </w:r>
-      <w:r>
-        <w:rPr>
-          <w:b/>
-        </w:rPr>
-        <w:t>Zhiliang Lin</w:t>
-      </w:r>
-      <w:r>
-        <w:t>.,</w:t>
-      </w:r>
-      <w:r>
-        <w:t xml:space="preserve"> Yuting Zhang</w:t>
-      </w:r>
-      <w:r>
-        <w:t>.,</w:t>
-      </w:r>
-      <w:r>
-        <w:t xml:space="preserve"> &amp;</w:t>
-      </w:r>
-      <w:r>
-        <w:t xml:space="preserve"> </w:t>
-      </w:r>
-      <w:r>
-        <w:t>Guangchao Charles Feng</w:t>
-      </w:r>
-      <w:r>
-        <w:rPr>
-          <w:rFonts w:hint="eastAsia"/>
-        </w:rPr>
-        <w:t>.</w:t>
-      </w:r>
-      <w:r>
-        <w:t xml:space="preserve"> (2019, May)</w:t>
-      </w:r>
-      <w:r>
-        <w:rPr>
-          <w:rFonts w:hint="eastAsia"/>
-        </w:rPr>
-        <w:t xml:space="preserve"> </w:t>
-      </w:r>
-      <w:r>
-        <w:rPr>
-          <w:i/>
-        </w:rPr>
-        <w:t>Determinants of technology acceptance: Two modeling-based meta-analytic reviews</w:t>
-      </w:r>
-      <w:r>
-        <w:rPr>
-          <w:i/>
-        </w:rPr>
-        <w:t>.</w:t>
-      </w:r>
-      <w:r>
-        <w:rPr>
-          <w:i/>
-        </w:rPr>
-        <w:t xml:space="preserve"> </w:t>
-      </w:r>
-      <w:r>
-        <w:t xml:space="preserve">Paper </w:t>
-      </w:r>
-      <w:r>
-        <w:rPr>
-          <w:u w:val="single"/>
-        </w:rPr>
-        <w:t>accepted</w:t>
-      </w:r>
-      <w:r>
-        <w:t xml:space="preserve"> </w:t>
-      </w:r>
-      <w:r>
-        <w:rPr>
-          <w:rFonts w:hint="eastAsia"/>
-        </w:rPr>
-        <w:t>by</w:t>
-      </w:r>
-      <w:r>
-        <w:t xml:space="preserve"> 69th Annual ICA Conference, Washington, D.C., </w:t>
-      </w:r>
-      <w:r>
-        <w:t>USA.</w:t>
-      </w:r>
-      <w:r>
-        <w:rPr>
-          <w:b/>
-          <w:i/>
-        </w:rPr>
-        <w:t xml:space="preserve"> </w:t>
-      </w:r>
-    </w:p>
-    <w:p>
-      <w:r>
-        <w:rPr>
-          <w:b/>
-        </w:rPr>
-        <w:t>Zhiliang Lin</w:t>
-      </w:r>
-      <w:r>
-        <w:t>.</w:t>
-      </w:r>
-      <w:r>
-        <w:t>, Yuting Zhang, &amp;.</w:t>
-      </w:r>
-      <w:r>
-        <w:t xml:space="preserve"> Guangchao Charles Feng</w:t>
-      </w:r>
-      <w:r>
-        <w:t>.</w:t>
-      </w:r>
-      <w:r>
-        <w:t xml:space="preserve"> </w:t>
-      </w:r>
-      <w:r>
-        <w:t>(2018,</w:t>
-      </w:r>
-      <w:r>
-        <w:t xml:space="preserve"> </w:t>
-      </w:r>
-      <w:r>
-        <w:t>May).</w:t>
-      </w:r>
-      <w:r>
-        <w:rPr>
-          <w:i/>
-        </w:rPr>
-        <w:t xml:space="preserve"> </w:t>
-      </w:r>
-      <w:r>
-        <w:rPr>
-          <w:i/>
-        </w:rPr>
-        <w:t xml:space="preserve">The effects of socio-demographic factors on social media </w:t>
-      </w:r>
-      <w:r>
-        <w:rPr>
-          <w:i/>
-          <w:noProof/>
-        </w:rPr>
-        <w:t>divide</w:t>
-      </w:r>
-      <w:r>
-        <w:rPr>
-          <w:i/>
-          <w:noProof/>
-        </w:rPr>
-        <w:t>:</w:t>
-      </w:r>
-      <w:r>
-        <w:rPr>
-          <w:i/>
-        </w:rPr>
-        <w:t xml:space="preserve"> A meta-analytical review</w:t>
-      </w:r>
-      <w:r>
-        <w:rPr>
-          <w:rFonts w:hint="eastAsia"/>
-          <w:i/>
-        </w:rPr>
-        <w:t>.</w:t>
-      </w:r>
-      <w:r>
-        <w:t xml:space="preserve"> </w:t>
-      </w:r>
-      <w:r>
-        <w:t xml:space="preserve">Paper </w:t>
-      </w:r>
-      <w:r>
-        <w:rPr>
-          <w:u w:val="single"/>
-        </w:rPr>
-        <w:t>presented</w:t>
-      </w:r>
-      <w:r>
-        <w:rPr>
-          <w:b/>
-        </w:rPr>
-        <w:t xml:space="preserve"> </w:t>
-      </w:r>
-      <w:r>
-        <w:rPr>
-          <w:rFonts w:hint="eastAsia"/>
-        </w:rPr>
-        <w:t>at</w:t>
-      </w:r>
-      <w:r>
-        <w:t xml:space="preserve"> </w:t>
-      </w:r>
-      <w:r>
-        <w:t>68th Annual ICA Conference</w:t>
-      </w:r>
-      <w:r>
-        <w:t>.</w:t>
-      </w:r>
-      <w:r>
-        <w:t xml:space="preserve"> Prague, Czech Republic.</w:t>
-      </w:r>
-    </w:p>
-    <w:p>
-      <w:r>
-        <w:lastRenderedPageBreak/>
-        <w:t xml:space="preserve">Wanhua Ou., </w:t>
-      </w:r>
-      <w:r>
-        <w:rPr>
-          <w:b/>
-        </w:rPr>
-        <w:t>Zhiliang Lin</w:t>
-      </w:r>
-      <w:r>
-        <w:t>.</w:t>
-      </w:r>
-      <w:r>
-        <w:t>,</w:t>
-      </w:r>
-      <w:r>
-        <w:t xml:space="preserve"> Xianglin Su</w:t>
-      </w:r>
-      <w:r>
-        <w:rPr>
-          <w:rFonts w:hint="eastAsia"/>
-        </w:rPr>
-        <w:t>.</w:t>
-      </w:r>
-      <w:r>
-        <w:t>,</w:t>
-      </w:r>
-      <w:r>
-        <w:t xml:space="preserve"> &amp;</w:t>
-      </w:r>
-      <w:r>
-        <w:t xml:space="preserve"> </w:t>
-      </w:r>
-      <w:r>
-        <w:t>Guangchao Charles Feng</w:t>
-      </w:r>
-      <w:r>
-        <w:rPr>
-          <w:i/>
-        </w:rPr>
-        <w:t>.</w:t>
-      </w:r>
-      <w:r>
-        <w:t xml:space="preserve"> (2018,</w:t>
-      </w:r>
-      <w:r>
-        <w:t xml:space="preserve"> </w:t>
-      </w:r>
-      <w:r>
-        <w:t>Aug</w:t>
-      </w:r>
-      <w:r>
-        <w:t>)</w:t>
-      </w:r>
-      <w:r>
-        <w:rPr>
-          <w:i/>
-        </w:rPr>
-        <w:t xml:space="preserve">. </w:t>
-      </w:r>
-      <w:r>
-        <w:rPr>
-          <w:i/>
-        </w:rPr>
-        <w:t xml:space="preserve"> </w:t>
-      </w:r>
-      <w:r>
-        <w:rPr>
-          <w:i/>
-        </w:rPr>
-        <w:t>Engagement in Cancer Screening: Theoretical Exploration Using A Meta-Analytical Structural Equation Modeling Approach</w:t>
-      </w:r>
-      <w:r>
-        <w:rPr>
-          <w:i/>
-        </w:rPr>
-        <w:t xml:space="preserve">. </w:t>
-      </w:r>
-      <w:r>
-        <w:t xml:space="preserve">Paper </w:t>
-      </w:r>
-      <w:r>
-        <w:rPr>
-          <w:u w:val="single"/>
-        </w:rPr>
-        <w:t>accepted</w:t>
-      </w:r>
-      <w:r>
-        <w:rPr>
-          <w:b/>
-        </w:rPr>
-        <w:t xml:space="preserve"> </w:t>
-      </w:r>
-      <w:r>
-        <w:t xml:space="preserve">by the </w:t>
-      </w:r>
-      <w:r>
-        <w:t xml:space="preserve">Association </w:t>
-      </w:r>
-      <w:proofErr w:type="gramStart"/>
-      <w:r>
-        <w:t>For</w:t>
-      </w:r>
-      <w:proofErr w:type="gramEnd"/>
-      <w:r>
-        <w:t xml:space="preserve"> Education In Journalism &amp; Mass Communication</w:t>
-      </w:r>
-      <w:r>
-        <w:t xml:space="preserve"> A</w:t>
-      </w:r>
-      <w:r>
-        <w:t>nnual</w:t>
-      </w:r>
-      <w:r>
-        <w:t xml:space="preserve"> Conference. </w:t>
-      </w:r>
-      <w:r>
-        <w:t>Washington, D</w:t>
-      </w:r>
-      <w:r>
-        <w:t>.</w:t>
-      </w:r>
-      <w:r>
-        <w:t>C</w:t>
-      </w:r>
-      <w:r>
-        <w:t>.</w:t>
-      </w:r>
-      <w:r>
-        <w:t>,</w:t>
-      </w:r>
-      <w:r>
-        <w:t xml:space="preserve"> </w:t>
-      </w:r>
-      <w:r>
-        <w:t>USA</w:t>
-      </w:r>
-      <w:r>
-        <w:t>.</w:t>
-      </w:r>
-    </w:p>
-    <w:p>
-      <w:r>
-        <w:rPr>
-          <w:b/>
-        </w:rPr>
-        <w:t>(</w:t>
-      </w:r>
-      <w:r>
-        <w:rPr>
-          <w:b/>
-          <w:noProof/>
-        </w:rPr>
-        <w:t>paper</w:t>
-      </w:r>
-      <w:r>
-        <w:rPr>
-          <w:b/>
-        </w:rPr>
-        <w:t xml:space="preserve"> in Chinese) </w:t>
-      </w:r>
-      <w:r>
-        <w:rPr>
-          <w:b/>
-        </w:rPr>
-        <w:t>Zhiliang Lin</w:t>
-      </w:r>
-      <w:r>
-        <w:rPr>
-          <w:rFonts w:hint="eastAsia"/>
-        </w:rPr>
-        <w:t>. &amp;</w:t>
-      </w:r>
-      <w:r>
-        <w:t xml:space="preserve"> </w:t>
-      </w:r>
-      <w:r>
-        <w:rPr>
-          <w:rFonts w:hint="eastAsia"/>
-        </w:rPr>
-        <w:t>Jiahong Wu</w:t>
-      </w:r>
-      <w:r>
-        <w:rPr>
-          <w:rFonts w:hint="eastAsia"/>
-        </w:rPr>
-        <w:t xml:space="preserve">. </w:t>
-      </w:r>
-      <w:r>
-        <w:t>(</w:t>
-      </w:r>
-      <w:r>
-        <w:rPr>
-          <w:rFonts w:hint="eastAsia"/>
-        </w:rPr>
-        <w:t>2017</w:t>
-      </w:r>
-      <w:r>
-        <w:rPr>
-          <w:rFonts w:hint="eastAsia"/>
-        </w:rPr>
-        <w:t>,</w:t>
-      </w:r>
-      <w:r>
-        <w:t xml:space="preserve"> April</w:t>
-      </w:r>
-      <w:r>
-        <w:t>).</w:t>
-      </w:r>
-      <w:r>
-        <w:t xml:space="preserve"> </w:t>
-      </w:r>
-      <w:r>
-        <w:rPr>
-          <w:i/>
-        </w:rPr>
-        <w:t xml:space="preserve">The </w:t>
-      </w:r>
-      <w:r>
-        <w:rPr>
-          <w:i/>
-        </w:rPr>
-        <w:t>Marxism</w:t>
-      </w:r>
-      <w:r>
-        <w:rPr>
-          <w:i/>
-        </w:rPr>
-        <w:t xml:space="preserve"> in </w:t>
-      </w:r>
-      <w:r>
-        <w:rPr>
-          <w:i/>
-        </w:rPr>
-        <w:t>Chinese Journalism and Communication</w:t>
-      </w:r>
-      <w:r>
-        <w:rPr>
-          <w:i/>
-        </w:rPr>
-        <w:t xml:space="preserve"> </w:t>
-      </w:r>
-      <w:r>
-        <w:rPr>
-          <w:i/>
-        </w:rPr>
-        <w:t xml:space="preserve">Studies: A </w:t>
-      </w:r>
-      <w:r>
-        <w:rPr>
-          <w:i/>
-        </w:rPr>
-        <w:t>bibliometric</w:t>
-      </w:r>
-      <w:r>
-        <w:rPr>
-          <w:i/>
-        </w:rPr>
-        <w:t xml:space="preserve"> </w:t>
-      </w:r>
-      <w:r>
-        <w:rPr>
-          <w:i/>
-        </w:rPr>
-        <w:t>overview</w:t>
-      </w:r>
-      <w:r>
-        <w:rPr>
-          <w:rFonts w:hint="eastAsia"/>
-        </w:rPr>
-        <w:t>.</w:t>
-      </w:r>
-      <w:r>
-        <w:t xml:space="preserve"> </w:t>
-      </w:r>
-      <w:r>
-        <w:t xml:space="preserve">Paper </w:t>
-      </w:r>
-      <w:r>
-        <w:rPr>
-          <w:u w:val="single"/>
-        </w:rPr>
-        <w:t>presented</w:t>
-      </w:r>
-      <w:r>
-        <w:t xml:space="preserve"> at</w:t>
-      </w:r>
-      <w:r>
-        <w:t xml:space="preserve"> </w:t>
-      </w:r>
-      <w:r>
-        <w:t>Red H</w:t>
-      </w:r>
-      <w:r>
-        <w:t>eritage</w:t>
-      </w:r>
-      <w:r>
-        <w:t xml:space="preserve">: </w:t>
-      </w:r>
-      <w:r>
-        <w:t>Marxism</w:t>
-      </w:r>
-      <w:r>
-        <w:t xml:space="preserve"> and </w:t>
-      </w:r>
-      <w:r>
-        <w:t xml:space="preserve">Chinese Journalism and Communication Consortium, </w:t>
-      </w:r>
-      <w:r>
-        <w:t>Chongqing</w:t>
-      </w:r>
-      <w:r>
-        <w:t>, China</w:t>
-      </w:r>
-      <w:r>
-        <w:t>.</w:t>
-      </w:r>
-    </w:p>
-    <w:p/>
-    <w:p>
-      <w:pPr>
-        <w:rPr>
-          <w:b/>
-        </w:rPr>
-      </w:pPr>
-      <w:r>
-        <w:rPr>
-          <w:b/>
-        </w:rPr>
-        <w:t>Experience</w:t>
-      </w:r>
-    </w:p>
-    <w:p>
-      <w:r>
-        <w:t>Research</w:t>
-      </w:r>
-      <w:r>
-        <w:t xml:space="preserve"> </w:t>
-      </w:r>
-      <w:r>
-        <w:t>Assistant</w:t>
-      </w:r>
-      <w:r>
-        <w:t xml:space="preserve"> </w:t>
-      </w:r>
-      <w:r>
-        <w:rPr>
-          <w:rFonts w:hint="eastAsia"/>
-        </w:rPr>
-        <w:t>at</w:t>
-      </w:r>
-      <w:r>
-        <w:t xml:space="preserve"> Shenzhen University</w:t>
-      </w:r>
-      <w:r>
-        <w:t xml:space="preserve">                      </w:t>
-      </w:r>
-      <w:r>
-        <w:t xml:space="preserve">               </w:t>
-      </w:r>
-      <w:r>
-        <w:rPr>
-          <w:noProof/>
-        </w:rPr>
-        <w:t>Mar,</w:t>
-      </w:r>
-      <w:r>
-        <w:t xml:space="preserve"> </w:t>
-      </w:r>
-      <w:r>
-        <w:t xml:space="preserve">2018 - </w:t>
-      </w:r>
-      <w:r>
-        <w:rPr>
-          <w:noProof/>
-        </w:rPr>
-        <w:t>July</w:t>
-      </w:r>
-      <w:r>
-        <w:rPr>
-          <w:noProof/>
-        </w:rPr>
-        <w:t>,</w:t>
-      </w:r>
-      <w:r>
-        <w:t xml:space="preserve"> </w:t>
-      </w:r>
-      <w:r>
-        <w:t>2018</w:t>
-      </w:r>
-    </w:p>
-    <w:p>
-      <w:r>
-        <w:rPr>
-          <w:rFonts w:hint="eastAsia"/>
-          <w:b/>
+        <w:t xml:space="preserve"> </w:t>
+      </w:r>
+    </w:p>
+    <w:p>
+      <w:r>
+        <w:rPr>
+          <w:rFonts w:hint="eastAsia"/>
         </w:rPr>
         <w:t>•</w:t>
       </w:r>
       <w:r>
-        <w:rPr>
-          <w:rFonts w:hint="eastAsia"/>
-          <w:b/>
-        </w:rPr>
-        <w:t xml:space="preserve"> </w:t>
-      </w:r>
-      <w:r>
-        <w:t>P</w:t>
-      </w:r>
-      <w:r>
-        <w:rPr>
-          <w:rFonts w:hint="eastAsia"/>
-        </w:rPr>
-        <w:t>re</w:t>
-      </w:r>
-      <w:r>
-        <w:t xml:space="preserve">pare data and </w:t>
-      </w:r>
-      <w:r>
-        <w:rPr>
-          <w:noProof/>
-        </w:rPr>
-        <w:t>SparklyR</w:t>
-      </w:r>
-      <w:r>
-        <w:t xml:space="preserve"> </w:t>
-      </w:r>
-      <w:r>
-        <w:t>code for</w:t>
-      </w:r>
-      <w:r>
-        <w:t xml:space="preserve"> the test of </w:t>
-      </w:r>
-      <w:r>
-        <w:rPr>
-          <w:noProof/>
-        </w:rPr>
-        <w:t>Hadoop</w:t>
-      </w:r>
-      <w:r>
-        <w:t xml:space="preserve"> platform of Big Data Lab</w:t>
-      </w:r>
-      <w:r>
-        <w:t xml:space="preserve"> </w:t>
-      </w:r>
-    </w:p>
-    <w:p>
-      <w:pPr>
-        <w:rPr>
-          <w:b/>
-        </w:rPr>
-      </w:pPr>
-      <w:r>
-        <w:rPr>
-          <w:rFonts w:hint="eastAsia"/>
-          <w:b/>
-        </w:rPr>
-        <w:t>•</w:t>
-      </w:r>
-      <w:r>
-        <w:rPr>
-          <w:rFonts w:hint="eastAsia"/>
-          <w:b/>
-        </w:rPr>
-        <w:t xml:space="preserve"> </w:t>
-      </w:r>
-      <w:r>
-        <w:t>T</w:t>
-      </w:r>
-      <w:r>
-        <w:t>each SPSS and R for fresh graduate students</w:t>
-      </w:r>
-    </w:p>
-    <w:p>
-      <w:r>
-        <w:rPr>
-          <w:rFonts w:hint="eastAsia"/>
-        </w:rPr>
-        <w:t>•</w:t>
-      </w:r>
-      <w:r>
-        <w:t xml:space="preserve"> Help write article</w:t>
-      </w:r>
-      <w:r>
-        <w:t>s</w:t>
-      </w:r>
-      <w:r>
-        <w:t xml:space="preserve"> on the </w:t>
-      </w:r>
-      <w:r>
-        <w:t>subject</w:t>
-      </w:r>
-      <w:r>
-        <w:t xml:space="preserve"> of public opinion for</w:t>
-      </w:r>
-      <w:r>
-        <w:t xml:space="preserve"> </w:t>
-      </w:r>
-      <w:r>
-        <w:t>Shenzhen</w:t>
-      </w:r>
-      <w:r>
-        <w:t xml:space="preserve"> </w:t>
-      </w:r>
-      <w:r>
-        <w:t>Council Government</w:t>
-      </w:r>
-    </w:p>
-    <w:p>
-      <w:pPr>
-        <w:rPr>
-          <w:b/>
-        </w:rPr>
-      </w:pPr>
-    </w:p>
-    <w:p>
-      <w:r>
-        <w:t xml:space="preserve">Teaching </w:t>
-      </w:r>
-      <w:r>
-        <w:rPr>
-          <w:noProof/>
-        </w:rPr>
-        <w:t>Assistan</w:t>
-      </w:r>
-      <w:r>
-        <w:rPr>
-          <w:rFonts w:hint="eastAsia"/>
-          <w:noProof/>
-        </w:rPr>
-        <w:t>t</w:t>
-      </w:r>
-      <w:r>
-        <w:rPr>
-          <w:rFonts w:hint="eastAsia"/>
-        </w:rPr>
-        <w:t xml:space="preserve"> </w:t>
-      </w:r>
-      <w:r>
-        <w:rPr>
-          <w:rFonts w:hint="eastAsia"/>
-        </w:rPr>
-        <w:t>at</w:t>
-      </w:r>
-      <w:r>
-        <w:t xml:space="preserve"> </w:t>
-      </w:r>
-      <w:r>
-        <w:t>Jinan</w:t>
-      </w:r>
-      <w:r>
-        <w:t xml:space="preserve"> University               </w:t>
-      </w:r>
-      <w:r>
-        <w:t xml:space="preserve">                   </w:t>
-      </w:r>
-      <w:r>
-        <w:t xml:space="preserve">   </w:t>
-      </w:r>
-      <w:r>
-        <w:t xml:space="preserve"> </w:t>
-      </w:r>
-      <w:r>
-        <w:t xml:space="preserve">  </w:t>
-      </w:r>
-      <w:r>
-        <w:t xml:space="preserve"> </w:t>
-      </w:r>
-      <w:r>
-        <w:t xml:space="preserve">    </w:t>
-      </w:r>
-      <w:r>
-        <w:t xml:space="preserve"> </w:t>
-      </w:r>
-      <w:r>
-        <w:rPr>
-          <w:noProof/>
-        </w:rPr>
-        <w:t>Sep</w:t>
-      </w:r>
-      <w:r>
-        <w:rPr>
-          <w:noProof/>
-        </w:rPr>
-        <w:t>,</w:t>
-      </w:r>
-      <w:r>
-        <w:t xml:space="preserve"> </w:t>
-      </w:r>
-      <w:r>
-        <w:t xml:space="preserve">2016 – </w:t>
-      </w:r>
-      <w:r>
-        <w:rPr>
-          <w:noProof/>
-        </w:rPr>
-        <w:t>Dec,</w:t>
-      </w:r>
-      <w:r>
-        <w:t xml:space="preserve"> 2016</w:t>
-      </w:r>
-    </w:p>
-    <w:p>
-      <w:r>
-        <w:rPr>
-          <w:rFonts w:hint="eastAsia"/>
-          <w:b/>
-        </w:rPr>
-        <w:t>•</w:t>
-      </w:r>
-      <w:r>
-        <w:rPr>
-          <w:b/>
-        </w:rPr>
-        <w:t xml:space="preserve"> </w:t>
-      </w:r>
-      <w:r>
-        <w:t>Help  with recordkeeping, such as tracking attendance and calculating grades</w:t>
-      </w:r>
-    </w:p>
-    <w:p>
-      <w:r>
-        <w:rPr>
-          <w:rFonts w:hint="eastAsia"/>
-        </w:rPr>
-        <w:t>•</w:t>
-      </w:r>
-      <w:r>
-        <w:rPr>
-          <w:rFonts w:hint="eastAsia"/>
-        </w:rPr>
-        <w:t xml:space="preserve"> </w:t>
-      </w:r>
-      <w:r>
-        <w:t xml:space="preserve">Help prepare for lessons by getting materials ready or setting </w:t>
-      </w:r>
-      <w:r>
-        <w:t>up equipment</w:t>
-      </w:r>
-    </w:p>
-    <w:p>
-      <w:r>
-        <w:rPr>
-          <w:rFonts w:hint="eastAsia"/>
-        </w:rPr>
-        <w:t>•</w:t>
-      </w:r>
-      <w:r>
-        <w:rPr>
-          <w:rFonts w:hint="eastAsia"/>
-        </w:rPr>
-        <w:t xml:space="preserve"> </w:t>
-      </w:r>
-      <w:r>
-        <w:t>L</w:t>
-      </w:r>
-      <w:r>
-        <w:t xml:space="preserve">earn about problems </w:t>
-      </w:r>
-      <w:r>
-        <w:t>students</w:t>
-      </w:r>
-      <w:r>
-        <w:t xml:space="preserve"> are having with the course material</w:t>
-      </w:r>
-    </w:p>
-    <w:p>
-      <w:pPr>
-        <w:rPr>
-          <w:b/>
-        </w:rPr>
-      </w:pPr>
-    </w:p>
-    <w:p>
-      <w:pPr>
-        <w:rPr>
-          <w:b/>
-        </w:rPr>
-      </w:pPr>
-      <w:r>
-        <w:rPr>
-          <w:b/>
-        </w:rPr>
-        <w:t>W</w:t>
-      </w:r>
-      <w:r>
-        <w:rPr>
-          <w:rFonts w:hint="eastAsia"/>
-          <w:b/>
-        </w:rPr>
-        <w:t>or</w:t>
-      </w:r>
-      <w:r>
-        <w:rPr>
-          <w:b/>
-        </w:rPr>
-        <w:t>kshop</w:t>
-      </w:r>
-      <w:r>
-        <w:rPr>
-          <w:b/>
-        </w:rPr>
-        <w:t>s</w:t>
-      </w:r>
-      <w:r>
-        <w:rPr>
-          <w:b/>
-        </w:rPr>
-        <w:t xml:space="preserve"> Attended</w:t>
-      </w:r>
-    </w:p>
-    <w:p>
-      <w:r>
-        <w:rPr>
-          <w:rFonts w:hint="eastAsia"/>
-        </w:rPr>
-        <w:t>•</w:t>
-      </w:r>
-      <w:r>
-        <w:rPr>
-          <w:rFonts w:hint="eastAsia"/>
-        </w:rPr>
-        <w:t xml:space="preserve"> </w:t>
-      </w:r>
-      <w:r>
-        <w:t>T</w:t>
-      </w:r>
-      <w:r>
-        <w:rPr>
-          <w:rFonts w:hint="eastAsia"/>
-        </w:rPr>
-        <w:t>he</w:t>
-      </w:r>
-      <w:r>
-        <w:t xml:space="preserve"> Application of </w:t>
-      </w:r>
-      <w:r>
-        <w:t xml:space="preserve">Bayesian </w:t>
-      </w:r>
-      <w:r>
-        <w:t>S</w:t>
-      </w:r>
-      <w:r>
-        <w:t xml:space="preserve">tatistical </w:t>
-      </w:r>
-      <w:r>
-        <w:t>M</w:t>
-      </w:r>
-      <w:r>
-        <w:t xml:space="preserve">ethods </w:t>
-      </w:r>
-      <w:r>
-        <w:t>on Management</w:t>
-      </w:r>
-      <w:r>
-        <w:t>, Sun</w:t>
-      </w:r>
-      <w:r>
-        <w:t xml:space="preserve"> Yat-S</w:t>
-      </w:r>
-      <w:r>
-        <w:t>en</w:t>
-      </w:r>
-      <w:r>
-        <w:t xml:space="preserve"> </w:t>
-      </w:r>
-      <w:r>
-        <w:t>University</w:t>
-      </w:r>
-      <w:r>
-        <w:t>, 2017 Jun</w:t>
-      </w:r>
-    </w:p>
-    <w:p>
-      <w:r>
-        <w:rPr>
-          <w:rFonts w:hint="eastAsia"/>
-        </w:rPr>
-        <w:t>•</w:t>
-      </w:r>
-      <w:r>
-        <w:t xml:space="preserve"> </w:t>
-      </w:r>
-      <w:r>
-        <w:t>Artificial S</w:t>
-      </w:r>
-      <w:r>
-        <w:t>ociety</w:t>
-      </w:r>
-      <w:r>
-        <w:t xml:space="preserve"> and Computational Social S</w:t>
-      </w:r>
-      <w:r>
-        <w:t xml:space="preserve">cience, </w:t>
-      </w:r>
-      <w:r>
-        <w:t>Sun Yat-Sen University, 2017 July</w:t>
-      </w:r>
-    </w:p>
-    <w:p>
-      <w:pPr>
-        <w:rPr>
-          <w:b/>
-        </w:rPr>
-      </w:pPr>
-    </w:p>
-    <w:p>
-      <w:pPr>
-        <w:rPr>
-          <w:b/>
-        </w:rPr>
-      </w:pPr>
-      <w:r>
-        <w:rPr>
-          <w:b/>
-        </w:rPr>
-        <w:t>Training and Skills</w:t>
-      </w:r>
-    </w:p>
-    <w:p>
-      <w:r>
-        <w:rPr>
-          <w:rFonts w:hint="eastAsia"/>
-        </w:rPr>
-        <w:t>•</w:t>
-      </w:r>
-      <w:r>
-        <w:t xml:space="preserve"> Programming languages: R</w:t>
-      </w:r>
-      <w:r>
-        <w:t>,</w:t>
-      </w:r>
-      <w:r>
-        <w:t xml:space="preserve"> </w:t>
-      </w:r>
-      <w:r>
-        <w:t>Python</w:t>
-      </w:r>
-      <w:r>
-        <w:t>, Shell</w:t>
-      </w:r>
-      <w:r>
-        <w:t>, JavaScript, C</w:t>
-      </w:r>
-      <w:r>
-        <w:t xml:space="preserve"> </w:t>
-      </w:r>
-    </w:p>
-    <w:p>
-      <w:r>
-        <w:rPr>
-          <w:rFonts w:hint="eastAsia"/>
-        </w:rPr>
-        <w:t>•</w:t>
-      </w:r>
-      <w:r>
-        <w:t xml:space="preserve"> Statistics software: SPSS, Amos</w:t>
+        <w:t xml:space="preserve"> Statistics software: SPSS,</w:t>
+      </w:r>
+      <w:r>
+        <w:t xml:space="preserve"> Stata,</w:t>
+      </w:r>
+      <w:r>
+        <w:t xml:space="preserve"> Amos</w:t>
       </w:r>
       <w:r>
         <w:t>,</w:t>
@@ -1722,7 +1731,22 @@
         <w:t>•</w:t>
       </w:r>
       <w:r>
-        <w:t xml:space="preserve"> Visualization software: Photoshop, Illustrator, Visio, Tableau</w:t>
+        <w:t xml:space="preserve"> Visualization </w:t>
+      </w:r>
+      <w:r>
+        <w:t>t</w:t>
+      </w:r>
+      <w:r>
+        <w:t>ools</w:t>
+      </w:r>
+      <w:r>
+        <w:t>: Photoshop, Illustrator, Visio, Tableau</w:t>
+      </w:r>
+      <w:r>
+        <w:t>, D3, Echarts</w:t>
+      </w:r>
+      <w:r>
+        <w:t>, Shiny</w:t>
       </w:r>
     </w:p>
     <w:p>
@@ -1859,6 +1883,57 @@
       </w:r>
       <w:r>
         <w:t>Shenzhen University Big Data Lab</w:t>
+      </w:r>
+    </w:p>
+    <w:p>
+      <w:r>
+        <w:rPr>
+          <w:rFonts w:hint="eastAsia"/>
+        </w:rPr>
+        <w:t>•</w:t>
+      </w:r>
+      <w:r>
+        <w:rPr>
+          <w:rFonts w:hint="eastAsia"/>
+        </w:rPr>
+        <w:t xml:space="preserve"> </w:t>
+      </w:r>
+      <w:r>
+        <w:rPr>
+          <w:rFonts w:hint="eastAsia"/>
+        </w:rPr>
+        <w:t>中国新闻史学会</w:t>
+      </w:r>
+      <w:r>
+        <w:rPr>
+          <w:rFonts w:hint="eastAsia"/>
+        </w:rPr>
+        <w:t>计算传播学分会</w:t>
+      </w:r>
+    </w:p>
+    <w:p>
+      <w:pPr>
+        <w:rPr>
+          <w:rFonts w:hint="eastAsia"/>
+        </w:rPr>
+      </w:pPr>
+      <w:r>
+        <w:rPr>
+          <w:rFonts w:hint="eastAsia"/>
+        </w:rPr>
+        <w:t>•</w:t>
+      </w:r>
+      <w:r>
+        <w:rPr>
+          <w:rFonts w:hint="eastAsia"/>
+        </w:rPr>
+        <w:t xml:space="preserve"> </w:t>
+      </w:r>
+      <w:r>
+        <w:rPr>
+          <w:rFonts w:hint="eastAsia"/>
+        </w:rPr>
+        <w:t>ICA</w:t>
       </w:r>
     </w:p>
     <w:p/>
@@ -2012,6 +2087,230 @@
     </w:lvl>
   </w:abstractNum>
   <w:abstractNum w:abstractNumId="1" w15:restartNumberingAfterBreak="0">
+    <w:nsid w:val="112B591B"/>
+    <w:multiLevelType w:val="hybridMultilevel"/>
+    <w:tmpl w:val="A97C9068"/>
+    <w:lvl w:ilvl="0" w:tplc="05E45712">
+      <w:numFmt w:val="bullet"/>
+      <w:lvlText w:val="•"/>
+      <w:lvlJc w:val="left"/>
+      <w:pPr>
+        <w:ind w:left="720" w:hanging="360"/>
+      </w:pPr>
+      <w:rPr>
+        <w:rFonts w:ascii="宋体" w:eastAsia="宋体" w:hAnsi="宋体" w:cstheme="minorBidi" w:hint="eastAsia"/>
+      </w:rPr>
+    </w:lvl>
+    <w:lvl w:ilvl="1" w:tplc="04090003" w:tentative="1">
+      <w:start w:val="1"/>
+      <w:numFmt w:val="bullet"/>
+      <w:lvlText w:val="o"/>
+      <w:lvlJc w:val="left"/>
+      <w:pPr>
+        <w:ind w:left="1440" w:hanging="360"/>
+      </w:pPr>
+      <w:rPr>
+        <w:rFonts w:ascii="Courier New" w:hAnsi="Courier New" w:cs="Courier New" w:hint="default"/>
+      </w:rPr>
+    </w:lvl>
+    <w:lvl w:ilvl="2" w:tplc="04090005" w:tentative="1">
+      <w:start w:val="1"/>
+      <w:numFmt w:val="bullet"/>
+      <w:lvlText w:val=""/>
+      <w:lvlJc w:val="left"/>
+      <w:pPr>
+        <w:ind w:left="2160" w:hanging="360"/>
+      </w:pPr>
+      <w:rPr>
+        <w:rFonts w:ascii="Wingdings" w:hAnsi="Wingdings" w:hint="default"/>
+      </w:rPr>
+    </w:lvl>
+    <w:lvl w:ilvl="3" w:tplc="04090001" w:tentative="1">
+      <w:start w:val="1"/>
+      <w:numFmt w:val="bullet"/>
+      <w:lvlText w:val=""/>
+      <w:lvlJc w:val="left"/>
+      <w:pPr>
+        <w:ind w:left="2880" w:hanging="360"/>
+      </w:pPr>
+      <w:rPr>
+        <w:rFonts w:ascii="Symbol" w:hAnsi="Symbol" w:hint="default"/>
+      </w:rPr>
+    </w:lvl>
+    <w:lvl w:ilvl="4" w:tplc="04090003" w:tentative="1">
+      <w:start w:val="1"/>
+      <w:numFmt w:val="bullet"/>
+      <w:lvlText w:val="o"/>
+      <w:lvlJc w:val="left"/>
+      <w:pPr>
+        <w:ind w:left="3600" w:hanging="360"/>
+      </w:pPr>
+      <w:rPr>
+        <w:rFonts w:ascii="Courier New" w:hAnsi="Courier New" w:cs="Courier New" w:hint="default"/>
+      </w:rPr>
+    </w:lvl>
+    <w:lvl w:ilvl="5" w:tplc="04090005" w:tentative="1">
+      <w:start w:val="1"/>
+      <w:numFmt w:val="bullet"/>
+      <w:lvlText w:val=""/>
+      <w:lvlJc w:val="left"/>
+      <w:pPr>
+        <w:ind w:left="4320" w:hanging="360"/>
+      </w:pPr>
+      <w:rPr>
+        <w:rFonts w:ascii="Wingdings" w:hAnsi="Wingdings" w:hint="default"/>
+      </w:rPr>
+    </w:lvl>
+    <w:lvl w:ilvl="6" w:tplc="04090001" w:tentative="1">
+      <w:start w:val="1"/>
+      <w:numFmt w:val="bullet"/>
+      <w:lvlText w:val=""/>
+      <w:lvlJc w:val="left"/>
+      <w:pPr>
+        <w:ind w:left="5040" w:hanging="360"/>
+      </w:pPr>
+      <w:rPr>
+        <w:rFonts w:ascii="Symbol" w:hAnsi="Symbol" w:hint="default"/>
+      </w:rPr>
+    </w:lvl>
+    <w:lvl w:ilvl="7" w:tplc="04090003" w:tentative="1">
+      <w:start w:val="1"/>
+      <w:numFmt w:val="bullet"/>
+      <w:lvlText w:val="o"/>
+      <w:lvlJc w:val="left"/>
+      <w:pPr>
+        <w:ind w:left="5760" w:hanging="360"/>
+      </w:pPr>
+      <w:rPr>
+        <w:rFonts w:ascii="Courier New" w:hAnsi="Courier New" w:cs="Courier New" w:hint="default"/>
+      </w:rPr>
+    </w:lvl>
+    <w:lvl w:ilvl="8" w:tplc="04090005" w:tentative="1">
+      <w:start w:val="1"/>
+      <w:numFmt w:val="bullet"/>
+      <w:lvlText w:val=""/>
+      <w:lvlJc w:val="left"/>
+      <w:pPr>
+        <w:ind w:left="6480" w:hanging="360"/>
+      </w:pPr>
+      <w:rPr>
+        <w:rFonts w:ascii="Wingdings" w:hAnsi="Wingdings" w:hint="default"/>
+      </w:rPr>
+    </w:lvl>
+  </w:abstractNum>
+  <w:abstractNum w:abstractNumId="2" w15:restartNumberingAfterBreak="0">
+    <w:nsid w:val="1552138C"/>
+    <w:multiLevelType w:val="hybridMultilevel"/>
+    <w:tmpl w:val="6DF48DA0"/>
+    <w:lvl w:ilvl="0" w:tplc="F5A2EB96">
+      <w:numFmt w:val="bullet"/>
+      <w:lvlText w:val="•"/>
+      <w:lvlJc w:val="left"/>
+      <w:pPr>
+        <w:ind w:left="720" w:hanging="360"/>
+      </w:pPr>
+      <w:rPr>
+        <w:rFonts w:ascii="宋体" w:eastAsia="宋体" w:hAnsi="宋体" w:cstheme="minorBidi" w:hint="eastAsia"/>
+      </w:rPr>
+    </w:lvl>
+    <w:lvl w:ilvl="1" w:tplc="04090003" w:tentative="1">
+      <w:start w:val="1"/>
+      <w:numFmt w:val="bullet"/>
+      <w:lvlText w:val="o"/>
+      <w:lvlJc w:val="left"/>
+      <w:pPr>
+        <w:ind w:left="1440" w:hanging="360"/>
+      </w:pPr>
+      <w:rPr>
+        <w:rFonts w:ascii="Courier New" w:hAnsi="Courier New" w:cs="Courier New" w:hint="default"/>
+      </w:rPr>
+    </w:lvl>
+    <w:lvl w:ilvl="2" w:tplc="04090005" w:tentative="1">
+      <w:start w:val="1"/>
+      <w:numFmt w:val="bullet"/>
+      <w:lvlText w:val=""/>
+      <w:lvlJc w:val="left"/>
+      <w:pPr>
+        <w:ind w:left="2160" w:hanging="360"/>
+      </w:pPr>
+      <w:rPr>
+        <w:rFonts w:ascii="Wingdings" w:hAnsi="Wingdings" w:hint="default"/>
+      </w:rPr>
+    </w:lvl>
+    <w:lvl w:ilvl="3" w:tplc="04090001" w:tentative="1">
+      <w:start w:val="1"/>
+      <w:numFmt w:val="bullet"/>
+      <w:lvlText w:val=""/>
+      <w:lvlJc w:val="left"/>
+      <w:pPr>
+        <w:ind w:left="2880" w:hanging="360"/>
+      </w:pPr>
+      <w:rPr>
+        <w:rFonts w:ascii="Symbol" w:hAnsi="Symbol" w:hint="default"/>
+      </w:rPr>
+    </w:lvl>
+    <w:lvl w:ilvl="4" w:tplc="04090003" w:tentative="1">
+      <w:start w:val="1"/>
+      <w:numFmt w:val="bullet"/>
+      <w:lvlText w:val="o"/>
+      <w:lvlJc w:val="left"/>
+      <w:pPr>
+        <w:ind w:left="3600" w:hanging="360"/>
+      </w:pPr>
+      <w:rPr>
+        <w:rFonts w:ascii="Courier New" w:hAnsi="Courier New" w:cs="Courier New" w:hint="default"/>
+      </w:rPr>
+    </w:lvl>
+    <w:lvl w:ilvl="5" w:tplc="04090005" w:tentative="1">
+      <w:start w:val="1"/>
+      <w:numFmt w:val="bullet"/>
+      <w:lvlText w:val=""/>
+      <w:lvlJc w:val="left"/>
+      <w:pPr>
+        <w:ind w:left="4320" w:hanging="360"/>
+      </w:pPr>
+      <w:rPr>
+        <w:rFonts w:ascii="Wingdings" w:hAnsi="Wingdings" w:hint="default"/>
+      </w:rPr>
+    </w:lvl>
+    <w:lvl w:ilvl="6" w:tplc="04090001" w:tentative="1">
+      <w:start w:val="1"/>
+      <w:numFmt w:val="bullet"/>
+      <w:lvlText w:val=""/>
+      <w:lvlJc w:val="left"/>
+      <w:pPr>
+        <w:ind w:left="5040" w:hanging="360"/>
+      </w:pPr>
+      <w:rPr>
+        <w:rFonts w:ascii="Symbol" w:hAnsi="Symbol" w:hint="default"/>
+      </w:rPr>
+    </w:lvl>
+    <w:lvl w:ilvl="7" w:tplc="04090003" w:tentative="1">
+      <w:start w:val="1"/>
+      <w:numFmt w:val="bullet"/>
+      <w:lvlText w:val="o"/>
+      <w:lvlJc w:val="left"/>
+      <w:pPr>
+        <w:ind w:left="5760" w:hanging="360"/>
+      </w:pPr>
+      <w:rPr>
+        <w:rFonts w:ascii="Courier New" w:hAnsi="Courier New" w:cs="Courier New" w:hint="default"/>
+      </w:rPr>
+    </w:lvl>
+    <w:lvl w:ilvl="8" w:tplc="04090005" w:tentative="1">
+      <w:start w:val="1"/>
+      <w:numFmt w:val="bullet"/>
+      <w:lvlText w:val=""/>
+      <w:lvlJc w:val="left"/>
+      <w:pPr>
+        <w:ind w:left="6480" w:hanging="360"/>
+      </w:pPr>
+      <w:rPr>
+        <w:rFonts w:ascii="Wingdings" w:hAnsi="Wingdings" w:hint="default"/>
+      </w:rPr>
+    </w:lvl>
+  </w:abstractNum>
+  <w:abstractNum w:abstractNumId="3" w15:restartNumberingAfterBreak="0">
     <w:nsid w:val="2B5F0B90"/>
     <w:multiLevelType w:val="hybridMultilevel"/>
     <w:tmpl w:val="BAD86C4E"/>
@@ -2123,7 +2422,119 @@
       </w:rPr>
     </w:lvl>
   </w:abstractNum>
-  <w:abstractNum w:abstractNumId="2" w15:restartNumberingAfterBreak="0">
+  <w:abstractNum w:abstractNumId="4" w15:restartNumberingAfterBreak="0">
+    <w:nsid w:val="645A2203"/>
+    <w:multiLevelType w:val="hybridMultilevel"/>
+    <w:tmpl w:val="FD7C0214"/>
+    <w:lvl w:ilvl="0" w:tplc="31ACFFCC">
+      <w:numFmt w:val="bullet"/>
+      <w:lvlText w:val="•"/>
+      <w:lvlJc w:val="left"/>
+      <w:pPr>
+        <w:ind w:left="720" w:hanging="360"/>
+      </w:pPr>
+      <w:rPr>
+        <w:rFonts w:ascii="宋体" w:eastAsia="宋体" w:hAnsi="宋体" w:cstheme="minorBidi" w:hint="eastAsia"/>
+      </w:rPr>
+    </w:lvl>
+    <w:lvl w:ilvl="1" w:tplc="04090003" w:tentative="1">
+      <w:start w:val="1"/>
+      <w:numFmt w:val="bullet"/>
+      <w:lvlText w:val="o"/>
+      <w:lvlJc w:val="left"/>
+      <w:pPr>
+        <w:ind w:left="1440" w:hanging="360"/>
+      </w:pPr>
+      <w:rPr>
+        <w:rFonts w:ascii="Courier New" w:hAnsi="Courier New" w:cs="Courier New" w:hint="default"/>
+      </w:rPr>
+    </w:lvl>
+    <w:lvl w:ilvl="2" w:tplc="04090005" w:tentative="1">
+      <w:start w:val="1"/>
+      <w:numFmt w:val="bullet"/>
+      <w:lvlText w:val=""/>
+      <w:lvlJc w:val="left"/>
+      <w:pPr>
+        <w:ind w:left="2160" w:hanging="360"/>
+      </w:pPr>
+      <w:rPr>
+        <w:rFonts w:ascii="Wingdings" w:hAnsi="Wingdings" w:hint="default"/>
+      </w:rPr>
+    </w:lvl>
+    <w:lvl w:ilvl="3" w:tplc="04090001" w:tentative="1">
+      <w:start w:val="1"/>
+      <w:numFmt w:val="bullet"/>
+      <w:lvlText w:val=""/>
+      <w:lvlJc w:val="left"/>
+      <w:pPr>
+        <w:ind w:left="2880" w:hanging="360"/>
+      </w:pPr>
+      <w:rPr>
+        <w:rFonts w:ascii="Symbol" w:hAnsi="Symbol" w:hint="default"/>
+      </w:rPr>
+    </w:lvl>
+    <w:lvl w:ilvl="4" w:tplc="04090003" w:tentative="1">
+      <w:start w:val="1"/>
+      <w:numFmt w:val="bullet"/>
+      <w:lvlText w:val="o"/>
+      <w:lvlJc w:val="left"/>
+      <w:pPr>
+        <w:ind w:left="3600" w:hanging="360"/>
+      </w:pPr>
+      <w:rPr>
+        <w:rFonts w:ascii="Courier New" w:hAnsi="Courier New" w:cs="Courier New" w:hint="default"/>
+      </w:rPr>
+    </w:lvl>
+    <w:lvl w:ilvl="5" w:tplc="04090005" w:tentative="1">
+      <w:start w:val="1"/>
+      <w:numFmt w:val="bullet"/>
+      <w:lvlText w:val=""/>
+      <w:lvlJc w:val="left"/>
+      <w:pPr>
+        <w:ind w:left="4320" w:hanging="360"/>
+      </w:pPr>
+      <w:rPr>
+        <w:rFonts w:ascii="Wingdings" w:hAnsi="Wingdings" w:hint="default"/>
+      </w:rPr>
+    </w:lvl>
+    <w:lvl w:ilvl="6" w:tplc="04090001" w:tentative="1">
+      <w:start w:val="1"/>
+      <w:numFmt w:val="bullet"/>
+      <w:lvlText w:val=""/>
+      <w:lvlJc w:val="left"/>
+      <w:pPr>
+        <w:ind w:left="5040" w:hanging="360"/>
+      </w:pPr>
+      <w:rPr>
+        <w:rFonts w:ascii="Symbol" w:hAnsi="Symbol" w:hint="default"/>
+      </w:rPr>
+    </w:lvl>
+    <w:lvl w:ilvl="7" w:tplc="04090003" w:tentative="1">
+      <w:start w:val="1"/>
+      <w:numFmt w:val="bullet"/>
+      <w:lvlText w:val="o"/>
+      <w:lvlJc w:val="left"/>
+      <w:pPr>
+        <w:ind w:left="5760" w:hanging="360"/>
+      </w:pPr>
+      <w:rPr>
+        <w:rFonts w:ascii="Courier New" w:hAnsi="Courier New" w:cs="Courier New" w:hint="default"/>
+      </w:rPr>
+    </w:lvl>
+    <w:lvl w:ilvl="8" w:tplc="04090005" w:tentative="1">
+      <w:start w:val="1"/>
+      <w:numFmt w:val="bullet"/>
+      <w:lvlText w:val=""/>
+      <w:lvlJc w:val="left"/>
+      <w:pPr>
+        <w:ind w:left="6480" w:hanging="360"/>
+      </w:pPr>
+      <w:rPr>
+        <w:rFonts w:ascii="Wingdings" w:hAnsi="Wingdings" w:hint="default"/>
+      </w:rPr>
+    </w:lvl>
+  </w:abstractNum>
+  <w:abstractNum w:abstractNumId="5" w15:restartNumberingAfterBreak="0">
     <w:nsid w:val="65385B3A"/>
     <w:multiLevelType w:val="hybridMultilevel"/>
     <w:tmpl w:val="13BEBD9A"/>
@@ -2236,14 +2647,138 @@
       </w:rPr>
     </w:lvl>
   </w:abstractNum>
+  <w:abstractNum w:abstractNumId="6" w15:restartNumberingAfterBreak="0">
+    <w:nsid w:val="7EF8551D"/>
+    <w:multiLevelType w:val="hybridMultilevel"/>
+    <w:tmpl w:val="3EFEE2C0"/>
+    <w:lvl w:ilvl="0" w:tplc="2F2C08CE">
+      <w:numFmt w:val="bullet"/>
+      <w:lvlText w:val="-"/>
+      <w:lvlJc w:val="left"/>
+      <w:pPr>
+        <w:ind w:left="720" w:hanging="360"/>
+      </w:pPr>
+      <w:rPr>
+        <w:rFonts w:ascii="Times New Roman" w:eastAsia="宋体" w:hAnsi="Times New Roman" w:cs="Times New Roman" w:hint="default"/>
+      </w:rPr>
+    </w:lvl>
+    <w:lvl w:ilvl="1" w:tplc="04090003" w:tentative="1">
+      <w:start w:val="1"/>
+      <w:numFmt w:val="bullet"/>
+      <w:lvlText w:val="o"/>
+      <w:lvlJc w:val="left"/>
+      <w:pPr>
+        <w:ind w:left="1440" w:hanging="360"/>
+      </w:pPr>
+      <w:rPr>
+        <w:rFonts w:ascii="Courier New" w:hAnsi="Courier New" w:cs="Courier New" w:hint="default"/>
+      </w:rPr>
+    </w:lvl>
+    <w:lvl w:ilvl="2" w:tplc="04090005" w:tentative="1">
+      <w:start w:val="1"/>
+      <w:numFmt w:val="bullet"/>
+      <w:lvlText w:val=""/>
+      <w:lvlJc w:val="left"/>
+      <w:pPr>
+        <w:ind w:left="2160" w:hanging="360"/>
+      </w:pPr>
+      <w:rPr>
+        <w:rFonts w:ascii="Wingdings" w:hAnsi="Wingdings" w:hint="default"/>
+      </w:rPr>
+    </w:lvl>
+    <w:lvl w:ilvl="3" w:tplc="04090001" w:tentative="1">
+      <w:start w:val="1"/>
+      <w:numFmt w:val="bullet"/>
+      <w:lvlText w:val=""/>
+      <w:lvlJc w:val="left"/>
+      <w:pPr>
+        <w:ind w:left="2880" w:hanging="360"/>
+      </w:pPr>
+      <w:rPr>
+        <w:rFonts w:ascii="Symbol" w:hAnsi="Symbol" w:hint="default"/>
+      </w:rPr>
+    </w:lvl>
+    <w:lvl w:ilvl="4" w:tplc="04090003" w:tentative="1">
+      <w:start w:val="1"/>
+      <w:numFmt w:val="bullet"/>
+      <w:lvlText w:val="o"/>
+      <w:lvlJc w:val="left"/>
+      <w:pPr>
+        <w:ind w:left="3600" w:hanging="360"/>
+      </w:pPr>
+      <w:rPr>
+        <w:rFonts w:ascii="Courier New" w:hAnsi="Courier New" w:cs="Courier New" w:hint="default"/>
+      </w:rPr>
+    </w:lvl>
+    <w:lvl w:ilvl="5" w:tplc="04090005" w:tentative="1">
+      <w:start w:val="1"/>
+      <w:numFmt w:val="bullet"/>
+      <w:lvlText w:val=""/>
+      <w:lvlJc w:val="left"/>
+      <w:pPr>
+        <w:ind w:left="4320" w:hanging="360"/>
+      </w:pPr>
+      <w:rPr>
+        <w:rFonts w:ascii="Wingdings" w:hAnsi="Wingdings" w:hint="default"/>
+      </w:rPr>
+    </w:lvl>
+    <w:lvl w:ilvl="6" w:tplc="04090001" w:tentative="1">
+      <w:start w:val="1"/>
+      <w:numFmt w:val="bullet"/>
+      <w:lvlText w:val=""/>
+      <w:lvlJc w:val="left"/>
+      <w:pPr>
+        <w:ind w:left="5040" w:hanging="360"/>
+      </w:pPr>
+      <w:rPr>
+        <w:rFonts w:ascii="Symbol" w:hAnsi="Symbol" w:hint="default"/>
+      </w:rPr>
+    </w:lvl>
+    <w:lvl w:ilvl="7" w:tplc="04090003" w:tentative="1">
+      <w:start w:val="1"/>
+      <w:numFmt w:val="bullet"/>
+      <w:lvlText w:val="o"/>
+      <w:lvlJc w:val="left"/>
+      <w:pPr>
+        <w:ind w:left="5760" w:hanging="360"/>
+      </w:pPr>
+      <w:rPr>
+        <w:rFonts w:ascii="Courier New" w:hAnsi="Courier New" w:cs="Courier New" w:hint="default"/>
+      </w:rPr>
+    </w:lvl>
+    <w:lvl w:ilvl="8" w:tplc="04090005" w:tentative="1">
+      <w:start w:val="1"/>
+      <w:numFmt w:val="bullet"/>
+      <w:lvlText w:val=""/>
+      <w:lvlJc w:val="left"/>
+      <w:pPr>
+        <w:ind w:left="6480" w:hanging="360"/>
+      </w:pPr>
+      <w:rPr>
+        <w:rFonts w:ascii="Wingdings" w:hAnsi="Wingdings" w:hint="default"/>
+      </w:rPr>
+    </w:lvl>
+  </w:abstractNum>
   <w:num w:numId="1">
-    <w:abstractNumId w:val="2"/>
+    <w:abstractNumId w:val="5"/>
   </w:num>
   <w:num w:numId="2">
     <w:abstractNumId w:val="0"/>
   </w:num>
   <w:num w:numId="3">
+    <w:abstractNumId w:val="3"/>
+  </w:num>
+  <w:num w:numId="4">
+    <w:abstractNumId w:val="2"/>
+  </w:num>
+  <w:num w:numId="5">
     <w:abstractNumId w:val="1"/>
+  </w:num>
+  <w:num w:numId="6">
+    <w:abstractNumId w:val="4"/>
+  </w:num>
+  <w:num w:numId="7">
+    <w:abstractNumId w:val="6"/>
   </w:num>
 </w:numbering>
 </file>
@@ -3127,7 +3662,7 @@
 </file>
 
 <file path=customXml/itemProps1.xml><?xml version="1.0" encoding="utf-8"?>
-<ds:datastoreItem xmlns:ds="http://schemas.openxmlformats.org/officeDocument/2006/customXml" ds:itemID="{9369DD38-6DFF-4496-BC96-B0448BABCDF3}">
+<ds:datastoreItem xmlns:ds="http://schemas.openxmlformats.org/officeDocument/2006/customXml" ds:itemID="{926E1CDA-1EC2-451A-9C00-484B222BA6D7}">
   <ds:schemaRefs>
     <ds:schemaRef ds:uri="http://schemas.openxmlformats.org/officeDocument/2006/bibliography"/>
   </ds:schemaRefs>
